--- a/nfs-ganesha/nfs-ganesha配置导出ceph-rgw.docx
+++ b/nfs-ganesha/nfs-ganesha配置导出ceph-rgw.docx
@@ -395,7 +395,12 @@
       </w:sdtPr>
       <w:sdtEndPr>
         <w:rPr>
+          <w:rFonts w:ascii="宋体" w:hAnsi="宋体" w:eastAsia="宋体" w:cstheme="minorBidi"/>
           <w:b/>
+          <w:kern w:val="2"/>
+          <w:sz w:val="21"/>
+          <w:szCs w:val="24"/>
+          <w:lang w:val="en-US" w:eastAsia="zh-CN" w:bidi="ar-SA"/>
         </w:rPr>
       </w:sdtEndPr>
       <w:sdtContent>
@@ -1507,8 +1512,6 @@
           </wp:inline>
         </w:drawing>
       </w:r>
-      <w:bookmarkStart w:id="11" w:name="_GoBack"/>
-      <w:bookmarkEnd w:id="11"/>
     </w:p>
     <w:p>
       <w:pPr>
@@ -1537,6 +1540,7 @@
     <w:p>
       <w:pPr>
         <w:numPr>
+          <w:ilvl w:val="0"/>
           <w:numId w:val="0"/>
         </w:numPr>
         <w:rPr>
@@ -1624,6 +1628,7 @@
     <w:p>
       <w:pPr>
         <w:numPr>
+          <w:ilvl w:val="0"/>
           <w:numId w:val="0"/>
         </w:numPr>
         <w:bidi w:val="0"/>
@@ -1670,6 +1675,7 @@
     <w:p>
       <w:pPr>
         <w:numPr>
+          <w:ilvl w:val="0"/>
           <w:numId w:val="0"/>
         </w:numPr>
         <w:bidi w:val="0"/>
@@ -1712,6 +1718,7 @@
     <w:p>
       <w:pPr>
         <w:numPr>
+          <w:ilvl w:val="0"/>
           <w:numId w:val="0"/>
         </w:numPr>
         <w:bidi w:val="0"/>
@@ -1728,6 +1735,7 @@
     <w:p>
       <w:pPr>
         <w:numPr>
+          <w:ilvl w:val="0"/>
           <w:numId w:val="0"/>
         </w:numPr>
         <w:bidi w:val="0"/>
@@ -1746,6 +1754,7 @@
     <w:p>
       <w:pPr>
         <w:numPr>
+          <w:ilvl w:val="0"/>
           <w:numId w:val="0"/>
         </w:numPr>
         <w:bidi w:val="0"/>
@@ -1764,6 +1773,7 @@
     <w:p>
       <w:pPr>
         <w:numPr>
+          <w:ilvl w:val="0"/>
           <w:numId w:val="0"/>
         </w:numPr>
         <w:bidi w:val="0"/>
@@ -1782,6 +1792,7 @@
     <w:p>
       <w:pPr>
         <w:numPr>
+          <w:ilvl w:val="0"/>
           <w:numId w:val="0"/>
         </w:numPr>
         <w:bidi w:val="0"/>
@@ -1800,6 +1811,7 @@
     <w:p>
       <w:pPr>
         <w:numPr>
+          <w:ilvl w:val="0"/>
           <w:numId w:val="0"/>
         </w:numPr>
         <w:bidi w:val="0"/>
@@ -1818,6 +1830,7 @@
     <w:p>
       <w:pPr>
         <w:numPr>
+          <w:ilvl w:val="0"/>
           <w:numId w:val="0"/>
         </w:numPr>
         <w:bidi w:val="0"/>
@@ -1836,6 +1849,7 @@
     <w:p>
       <w:pPr>
         <w:numPr>
+          <w:ilvl w:val="0"/>
           <w:numId w:val="0"/>
         </w:numPr>
         <w:bidi w:val="0"/>
@@ -1854,6 +1868,7 @@
     <w:p>
       <w:pPr>
         <w:numPr>
+          <w:ilvl w:val="0"/>
           <w:numId w:val="0"/>
         </w:numPr>
         <w:bidi w:val="0"/>
@@ -1872,6 +1887,7 @@
     <w:p>
       <w:pPr>
         <w:numPr>
+          <w:ilvl w:val="0"/>
           <w:numId w:val="0"/>
         </w:numPr>
         <w:bidi w:val="0"/>
@@ -1914,6 +1930,7 @@
     <w:p>
       <w:pPr>
         <w:numPr>
+          <w:ilvl w:val="0"/>
           <w:numId w:val="0"/>
         </w:numPr>
         <w:ind w:leftChars="0" w:firstLine="420" w:firstLineChars="0"/>
@@ -1969,6 +1986,7 @@
     <w:p>
       <w:pPr>
         <w:numPr>
+          <w:ilvl w:val="0"/>
           <w:numId w:val="0"/>
         </w:numPr>
         <w:ind w:leftChars="0" w:firstLine="420" w:firstLineChars="0"/>
@@ -2167,6 +2185,7 @@
     <w:p>
       <w:pPr>
         <w:numPr>
+          <w:ilvl w:val="0"/>
           <w:numId w:val="0"/>
         </w:numPr>
         <w:ind w:left="420" w:leftChars="0"/>
@@ -2186,6 +2205,7 @@
     <w:p>
       <w:pPr>
         <w:numPr>
+          <w:ilvl w:val="0"/>
           <w:numId w:val="0"/>
         </w:numPr>
         <w:ind w:left="420" w:leftChars="0"/>
@@ -2625,28 +2645,134 @@
           <w:rFonts w:hint="eastAsia"/>
           <w:lang w:val="en-US" w:eastAsia="zh-CN"/>
         </w:rPr>
-        <w:t>关闭nfs服务</w:t>
+        <w:t>与nfs服务</w:t>
       </w:r>
       <w:bookmarkEnd w:id="7"/>
+      <w:r>
+        <w:rPr>
+          <w:rFonts w:hint="eastAsia"/>
+          <w:lang w:val="en-US" w:eastAsia="zh-CN"/>
+        </w:rPr>
+        <w:t>端口冲突</w:t>
+      </w:r>
     </w:p>
     <w:p>
       <w:pPr>
         <w:numPr>
+          <w:ilvl w:val="0"/>
           <w:numId w:val="0"/>
         </w:numPr>
         <w:ind w:leftChars="0"/>
         <w:rPr>
-          <w:rFonts w:hint="default" w:eastAsiaTheme="minorEastAsia"/>
-          <w:lang w:val="en-US" w:eastAsia="zh-CN"/>
-        </w:rPr>
-      </w:pPr>
-      <w:r>
-        <w:rPr>
-          <w:rFonts w:hint="eastAsia"/>
-          <w:lang w:val="en-US" w:eastAsia="zh-CN"/>
-        </w:rPr>
-        <w:t>因为nfs-ganesha端口使用2049.因此关闭nfs服务systemctl stop nfs。</w:t>
-      </w:r>
+          <w:rFonts w:hint="eastAsia"/>
+          <w:lang w:val="en-US" w:eastAsia="zh-CN"/>
+        </w:rPr>
+      </w:pPr>
+      <w:r>
+        <w:rPr>
+          <w:rFonts w:hint="eastAsia"/>
+          <w:lang w:val="en-US" w:eastAsia="zh-CN"/>
+        </w:rPr>
+        <w:t>因为nfs-ganesha端口使用2049.因此关闭nfs服务systemctl stop nfs或者修改nfs端口，</w:t>
+      </w:r>
+    </w:p>
+    <w:p>
+      <w:pPr>
+        <w:numPr>
+          <w:ilvl w:val="0"/>
+          <w:numId w:val="0"/>
+        </w:numPr>
+        <w:ind w:leftChars="0"/>
+        <w:rPr>
+          <w:rFonts w:hint="eastAsia"/>
+          <w:lang w:val="en-US" w:eastAsia="zh-CN"/>
+        </w:rPr>
+      </w:pPr>
+      <w:r>
+        <w:rPr>
+          <w:rFonts w:hint="eastAsia"/>
+          <w:lang w:val="en-US" w:eastAsia="zh-CN"/>
+        </w:rPr>
+        <w:t># vi /etc/services</w:t>
+      </w:r>
+    </w:p>
+    <w:p>
+      <w:pPr>
+        <w:numPr>
+          <w:ilvl w:val="0"/>
+          <w:numId w:val="0"/>
+        </w:numPr>
+        <w:ind w:leftChars="0"/>
+        <w:rPr>
+          <w:rFonts w:hint="eastAsia"/>
+          <w:lang w:val="en-US" w:eastAsia="zh-CN"/>
+        </w:rPr>
+      </w:pPr>
+      <w:r>
+        <w:rPr>
+          <w:rFonts w:hint="eastAsia"/>
+          <w:lang w:val="en-US" w:eastAsia="zh-CN"/>
+        </w:rPr>
+        <w:t># 2049 -&gt; 12049</w:t>
+      </w:r>
+    </w:p>
+    <w:p>
+      <w:pPr>
+        <w:numPr>
+          <w:ilvl w:val="0"/>
+          <w:numId w:val="0"/>
+        </w:numPr>
+        <w:ind w:leftChars="0"/>
+        <w:rPr>
+          <w:rFonts w:hint="default"/>
+          <w:lang w:val="en-US" w:eastAsia="zh-CN"/>
+        </w:rPr>
+      </w:pPr>
+      <w:r>
+        <w:drawing>
+          <wp:inline distT="0" distB="0" distL="114300" distR="114300">
+            <wp:extent cx="4251960" cy="403860"/>
+            <wp:effectExtent l="0" t="0" r="0" b="7620"/>
+            <wp:docPr id="4" name="图片 1"/>
+            <wp:cNvGraphicFramePr>
+              <a:graphicFrameLocks xmlns:a="http://schemas.openxmlformats.org/drawingml/2006/main" noChangeAspect="1"/>
+            </wp:cNvGraphicFramePr>
+            <a:graphic xmlns:a="http://schemas.openxmlformats.org/drawingml/2006/main">
+              <a:graphicData uri="http://schemas.openxmlformats.org/drawingml/2006/picture">
+                <pic:pic xmlns:pic="http://schemas.openxmlformats.org/drawingml/2006/picture">
+                  <pic:nvPicPr>
+                    <pic:cNvPr id="4" name="图片 1"/>
+                    <pic:cNvPicPr>
+                      <a:picLocks noChangeAspect="1"/>
+                    </pic:cNvPicPr>
+                  </pic:nvPicPr>
+                  <pic:blipFill>
+                    <a:blip r:embed="rId6"/>
+                    <a:stretch>
+                      <a:fillRect/>
+                    </a:stretch>
+                  </pic:blipFill>
+                  <pic:spPr>
+                    <a:xfrm>
+                      <a:off x="0" y="0"/>
+                      <a:ext cx="4251960" cy="403860"/>
+                    </a:xfrm>
+                    <a:prstGeom prst="rect">
+                      <a:avLst/>
+                    </a:prstGeom>
+                    <a:noFill/>
+                    <a:ln>
+                      <a:noFill/>
+                    </a:ln>
+                  </pic:spPr>
+                </pic:pic>
+              </a:graphicData>
+            </a:graphic>
+          </wp:inline>
+        </w:drawing>
+      </w:r>
+      <w:bookmarkStart w:id="11" w:name="_GoBack"/>
+      <w:bookmarkEnd w:id="11"/>
     </w:p>
     <w:p>
       <w:pPr>
@@ -2713,6 +2839,7 @@
     <w:p>
       <w:pPr>
         <w:numPr>
+          <w:ilvl w:val="0"/>
           <w:numId w:val="0"/>
         </w:numPr>
         <w:bidi w:val="0"/>
@@ -2756,6 +2883,7 @@
     <w:p>
       <w:pPr>
         <w:numPr>
+          <w:ilvl w:val="0"/>
           <w:numId w:val="0"/>
         </w:numPr>
         <w:ind w:leftChars="0"/>
@@ -2775,6 +2903,7 @@
     <w:p>
       <w:pPr>
         <w:numPr>
+          <w:ilvl w:val="0"/>
           <w:numId w:val="0"/>
         </w:numPr>
         <w:ind w:leftChars="0"/>
@@ -2815,6 +2944,7 @@
     <w:p>
       <w:pPr>
         <w:numPr>
+          <w:ilvl w:val="0"/>
           <w:numId w:val="0"/>
         </w:numPr>
         <w:ind w:leftChars="0"/>
@@ -2842,7 +2972,7 @@
                     </pic:cNvPicPr>
                   </pic:nvPicPr>
                   <pic:blipFill>
-                    <a:blip r:embed="rId6"/>
+                    <a:blip r:embed="rId7"/>
                     <a:stretch>
                       <a:fillRect/>
                     </a:stretch>
@@ -3096,7 +3226,7 @@
     <w:lsdException w:qFormat="1" w:unhideWhenUsed="0" w:uiPriority="0" w:semiHidden="0" w:name="Title"/>
     <w:lsdException w:unhideWhenUsed="0" w:uiPriority="0" w:semiHidden="0" w:name="Closing"/>
     <w:lsdException w:unhideWhenUsed="0" w:uiPriority="0" w:semiHidden="0" w:name="Signature"/>
-    <w:lsdException w:unhideWhenUsed="0" w:uiPriority="0" w:name="Default Paragraph Font"/>
+    <w:lsdException w:qFormat="1" w:unhideWhenUsed="0" w:uiPriority="0" w:name="Default Paragraph Font"/>
     <w:lsdException w:unhideWhenUsed="0" w:uiPriority="0" w:semiHidden="0" w:name="Body Text"/>
     <w:lsdException w:unhideWhenUsed="0" w:uiPriority="0" w:semiHidden="0" w:name="Body Text Indent"/>
     <w:lsdException w:unhideWhenUsed="0" w:uiPriority="0" w:semiHidden="0" w:name="List Continue"/>
@@ -3116,7 +3246,7 @@
     <w:lsdException w:unhideWhenUsed="0" w:uiPriority="0" w:semiHidden="0" w:name="Body Text Indent 2"/>
     <w:lsdException w:unhideWhenUsed="0" w:uiPriority="0" w:semiHidden="0" w:name="Body Text Indent 3"/>
     <w:lsdException w:unhideWhenUsed="0" w:uiPriority="0" w:semiHidden="0" w:name="Block Text"/>
-    <w:lsdException w:unhideWhenUsed="0" w:uiPriority="0" w:semiHidden="0" w:name="Hyperlink"/>
+    <w:lsdException w:qFormat="1" w:unhideWhenUsed="0" w:uiPriority="0" w:semiHidden="0" w:name="Hyperlink"/>
     <w:lsdException w:unhideWhenUsed="0" w:uiPriority="0" w:semiHidden="0" w:name="FollowedHyperlink"/>
     <w:lsdException w:qFormat="1" w:unhideWhenUsed="0" w:uiPriority="0" w:semiHidden="0" w:name="Strong"/>
     <w:lsdException w:qFormat="1" w:unhideWhenUsed="0" w:uiPriority="0" w:semiHidden="0" w:name="Emphasis"/>
@@ -3127,14 +3257,14 @@
     <w:lsdException w:unhideWhenUsed="0" w:uiPriority="0" w:semiHidden="0" w:name="HTML Acronym"/>
     <w:lsdException w:unhideWhenUsed="0" w:uiPriority="0" w:semiHidden="0" w:name="HTML Address"/>
     <w:lsdException w:unhideWhenUsed="0" w:uiPriority="0" w:semiHidden="0" w:name="HTML Cite"/>
-    <w:lsdException w:unhideWhenUsed="0" w:uiPriority="0" w:semiHidden="0" w:name="HTML Code"/>
+    <w:lsdException w:qFormat="1" w:unhideWhenUsed="0" w:uiPriority="0" w:semiHidden="0" w:name="HTML Code"/>
     <w:lsdException w:unhideWhenUsed="0" w:uiPriority="0" w:semiHidden="0" w:name="HTML Definition"/>
     <w:lsdException w:unhideWhenUsed="0" w:uiPriority="0" w:semiHidden="0" w:name="HTML Keyboard"/>
-    <w:lsdException w:unhideWhenUsed="0" w:uiPriority="0" w:semiHidden="0" w:name="HTML Preformatted"/>
+    <w:lsdException w:qFormat="1" w:unhideWhenUsed="0" w:uiPriority="0" w:semiHidden="0" w:name="HTML Preformatted"/>
     <w:lsdException w:unhideWhenUsed="0" w:uiPriority="0" w:semiHidden="0" w:name="HTML Sample"/>
     <w:lsdException w:unhideWhenUsed="0" w:uiPriority="0" w:semiHidden="0" w:name="HTML Typewriter"/>
     <w:lsdException w:unhideWhenUsed="0" w:uiPriority="0" w:semiHidden="0" w:name="HTML Variable"/>
-    <w:lsdException w:unhideWhenUsed="0" w:uiPriority="0" w:name="Normal Table"/>
+    <w:lsdException w:qFormat="1" w:unhideWhenUsed="0" w:uiPriority="0" w:name="Normal Table"/>
     <w:lsdException w:unhideWhenUsed="0" w:uiPriority="0" w:semiHidden="0" w:name="annotation subject"/>
     <w:lsdException w:unhideWhenUsed="0" w:uiPriority="0" w:semiHidden="0" w:name="Table Simple 1"/>
     <w:lsdException w:unhideWhenUsed="0" w:uiPriority="0" w:semiHidden="0" w:name="Table Simple 2"/>
@@ -3355,11 +3485,13 @@
   <w:style w:type="character" w:default="1" w:styleId="8">
     <w:name w:val="Default Paragraph Font"/>
     <w:semiHidden/>
+    <w:qFormat/>
     <w:uiPriority w:val="0"/>
   </w:style>
   <w:style w:type="table" w:default="1" w:styleId="6">
     <w:name w:val="Normal Table"/>
     <w:semiHidden/>
+    <w:qFormat/>
     <w:uiPriority w:val="0"/>
     <w:tblPr>
       <w:tblCellMar>
@@ -3373,6 +3505,7 @@
   <w:style w:type="paragraph" w:styleId="5">
     <w:name w:val="HTML Preformatted"/>
     <w:basedOn w:val="1"/>
+    <w:qFormat/>
     <w:uiPriority w:val="0"/>
     <w:pPr>
       <w:tabs>
@@ -3429,6 +3562,7 @@
   <w:style w:type="character" w:styleId="9">
     <w:name w:val="Hyperlink"/>
     <w:basedOn w:val="8"/>
+    <w:qFormat/>
     <w:uiPriority w:val="0"/>
     <w:rPr>
       <w:color w:val="0000FF"/>
@@ -3438,6 +3572,7 @@
   <w:style w:type="character" w:styleId="10">
     <w:name w:val="HTML Code"/>
     <w:basedOn w:val="8"/>
+    <w:qFormat/>
     <w:uiPriority w:val="0"/>
     <w:rPr>
       <w:rFonts w:ascii="Courier New" w:hAnsi="Courier New"/>
@@ -3447,6 +3582,7 @@
   <w:style w:type="character" w:customStyle="1" w:styleId="11">
     <w:name w:val="标题 1 Char"/>
     <w:link w:val="2"/>
+    <w:qFormat/>
     <w:uiPriority w:val="0"/>
     <w:rPr>
       <w:b/>
@@ -3456,11 +3592,13 @@
   </w:style>
   <w:style w:type="paragraph" w:customStyle="1" w:styleId="12">
     <w:name w:val="WPSOffice手动目录 1"/>
+    <w:qFormat/>
     <w:uiPriority w:val="0"/>
     <w:pPr>
       <w:ind w:leftChars="0"/>
     </w:pPr>
     <w:rPr>
+      <w:rFonts w:asciiTheme="minorHAnsi" w:hAnsiTheme="minorHAnsi" w:eastAsiaTheme="minorEastAsia" w:cstheme="minorBidi"/>
       <w:sz w:val="20"/>
       <w:szCs w:val="20"/>
     </w:rPr>

--- a/nfs-ganesha/nfs-ganesha配置导出ceph-rgw.docx
+++ b/nfs-ganesha/nfs-ganesha配置导出ceph-rgw.docx
@@ -2416,6 +2416,32 @@
     <w:p>
       <w:pPr>
         <w:bidi w:val="0"/>
+        <w:ind w:left="840" w:leftChars="0" w:firstLine="420" w:firstLineChars="0"/>
+        <w:rPr>
+          <w:rFonts w:hint="default"/>
+          <w:lang w:val="en-US" w:eastAsia="zh-CN"/>
+        </w:rPr>
+      </w:pPr>
+      <w:r>
+        <w:rPr>
+          <w:rFonts w:hint="default"/>
+          <w:lang w:val="en-US" w:eastAsia="zh-CN"/>
+        </w:rPr>
+        <w:t>Squash = No_Root_Squash;</w:t>
+      </w:r>
+    </w:p>
+    <w:p>
+      <w:pPr>
+        <w:bidi w:val="0"/>
+        <w:ind w:left="840" w:leftChars="0" w:firstLine="420" w:firstLineChars="0"/>
+        <w:rPr>
+          <w:rFonts w:hint="default"/>
+        </w:rPr>
+      </w:pPr>
+    </w:p>
+    <w:p>
+      <w:pPr>
+        <w:bidi w:val="0"/>
         <w:ind w:firstLine="420" w:firstLineChars="0"/>
         <w:rPr>
           <w:rFonts w:hint="default"/>
@@ -2588,14 +2614,31 @@
         <w:bidi w:val="0"/>
         <w:ind w:firstLine="420" w:firstLineChars="0"/>
         <w:rPr>
-          <w:rFonts w:hint="default"/>
-        </w:rPr>
-      </w:pPr>
-      <w:r>
-        <w:rPr>
-          <w:rFonts w:hint="default"/>
-        </w:rPr>
-        <w:t xml:space="preserve">        name = "client.rgw.controller-0";</w:t>
+          <w:rFonts w:hint="default" w:eastAsiaTheme="minorEastAsia"/>
+          <w:lang w:val="en-US" w:eastAsia="zh-CN"/>
+        </w:rPr>
+      </w:pPr>
+      <w:r>
+        <w:rPr>
+          <w:rFonts w:hint="default"/>
+        </w:rPr>
+        <w:t xml:space="preserve">        name = "client.rgw.node3.7480";</w:t>
+      </w:r>
+      <w:r>
+        <w:rPr>
+          <w:rFonts w:hint="eastAsia"/>
+          <w:lang w:val="en-US" w:eastAsia="zh-CN"/>
+        </w:rPr>
+        <w:t xml:space="preserve">   //etc/ceph.conf中rgw实例</w:t>
+      </w:r>
+      <w:bookmarkStart w:id="11" w:name="_GoBack"/>
+      <w:bookmarkEnd w:id="11"/>
+      <w:r>
+        <w:rPr>
+          <w:rFonts w:hint="eastAsia"/>
+          <w:lang w:val="en-US" w:eastAsia="zh-CN"/>
+        </w:rPr>
+        <w:t>名称</w:t>
       </w:r>
     </w:p>
     <w:p>
@@ -2771,8 +2814,6 @@
           </wp:inline>
         </w:drawing>
       </w:r>
-      <w:bookmarkStart w:id="11" w:name="_GoBack"/>
-      <w:bookmarkEnd w:id="11"/>
     </w:p>
     <w:p>
       <w:pPr>
@@ -2924,7 +2965,35 @@
           <w:rFonts w:hint="default"/>
           <w:lang w:val="en-US" w:eastAsia="zh-CN"/>
         </w:rPr>
-        <w:t xml:space="preserve">mount -t nfs4 </w:t>
+        <w:t>mount -t</w:t>
+      </w:r>
+      <w:r>
+        <w:rPr>
+          <w:rFonts w:hint="eastAsia"/>
+          <w:lang w:val="en-US" w:eastAsia="zh-CN"/>
+        </w:rPr>
+        <w:t xml:space="preserve"> </w:t>
+      </w:r>
+      <w:r>
+        <w:rPr>
+          <w:rFonts w:hint="default"/>
+          <w:lang w:val="en-US" w:eastAsia="zh-CN"/>
+        </w:rPr>
+        <w:t>nfs4</w:t>
+      </w:r>
+      <w:r>
+        <w:rPr>
+          <w:rFonts w:hint="eastAsia"/>
+          <w:lang w:val="en-US" w:eastAsia="zh-CN"/>
+        </w:rPr>
+        <w:t xml:space="preserve"> -o sync</w:t>
+      </w:r>
+      <w:r>
+        <w:rPr>
+          <w:rFonts w:hint="default"/>
+          <w:lang w:val="en-US" w:eastAsia="zh-CN"/>
+        </w:rPr>
+        <w:t xml:space="preserve"> </w:t>
       </w:r>
       <w:r>
         <w:rPr>
@@ -3156,7 +3225,7 @@
   <w:docDefaults>
     <w:rPrDefault>
       <w:rPr>
-        <w:rFonts w:asciiTheme="minorHAnsi" w:hAnsiTheme="minorHAnsi" w:eastAsiaTheme="minorEastAsia" w:cstheme="minorBidi"/>
+        <w:rFonts w:ascii="Times New Roman" w:hAnsi="Times New Roman" w:eastAsia="宋体" w:cs="Times New Roman"/>
       </w:rPr>
     </w:rPrDefault>
   </w:docDefaults>

--- a/nfs-ganesha/nfs-ganesha配置导出ceph-rgw.docx
+++ b/nfs-ganesha/nfs-ganesha配置导出ceph-rgw.docx
@@ -2629,94 +2629,315 @@
           <w:rFonts w:hint="eastAsia"/>
           <w:lang w:val="en-US" w:eastAsia="zh-CN"/>
         </w:rPr>
-        <w:t xml:space="preserve">   //etc/ceph.conf中rgw实例</w:t>
+        <w:t xml:space="preserve">   //etc/ceph.conf中rgw实例名称</w:t>
+      </w:r>
+    </w:p>
+    <w:p>
+      <w:pPr>
+        <w:bidi w:val="0"/>
+        <w:ind w:firstLine="420" w:firstLineChars="0"/>
+        <w:rPr>
+          <w:rFonts w:hint="default"/>
+        </w:rPr>
+      </w:pPr>
+      <w:r>
+        <w:rPr>
+          <w:rFonts w:hint="default"/>
+        </w:rPr>
+        <w:t xml:space="preserve">        cluster = "ceph";</w:t>
+      </w:r>
+    </w:p>
+    <w:p>
+      <w:pPr>
+        <w:bidi w:val="0"/>
+        <w:ind w:firstLine="420" w:firstLineChars="0"/>
+      </w:pPr>
+      <w:r>
+        <w:rPr>
+          <w:rFonts w:hint="default"/>
+        </w:rPr>
+        <w:t>}</w:t>
+      </w:r>
+    </w:p>
+    <w:p>
+      <w:pPr>
+        <w:pStyle w:val="4"/>
+        <w:numPr>
+          <w:ilvl w:val="0"/>
+          <w:numId w:val="1"/>
+        </w:numPr>
+        <w:bidi w:val="0"/>
+        <w:outlineLvl w:val="0"/>
+        <w:rPr>
+          <w:rFonts w:hint="default"/>
+          <w:lang w:val="en-US" w:eastAsia="zh-CN"/>
+        </w:rPr>
+      </w:pPr>
+      <w:bookmarkStart w:id="7" w:name="_Toc20663"/>
+      <w:r>
+        <w:rPr>
+          <w:rFonts w:hint="eastAsia"/>
+          <w:lang w:val="en-US" w:eastAsia="zh-CN"/>
+        </w:rPr>
+        <w:t>与nfs服务</w:t>
+      </w:r>
+      <w:bookmarkEnd w:id="7"/>
+      <w:r>
+        <w:rPr>
+          <w:rFonts w:hint="eastAsia"/>
+          <w:lang w:val="en-US" w:eastAsia="zh-CN"/>
+        </w:rPr>
+        <w:t>端口冲突</w:t>
+      </w:r>
+    </w:p>
+    <w:p>
+      <w:pPr>
+        <w:numPr>
+          <w:ilvl w:val="0"/>
+          <w:numId w:val="0"/>
+        </w:numPr>
+        <w:ind w:leftChars="0"/>
+        <w:rPr>
+          <w:rFonts w:hint="eastAsia"/>
+          <w:lang w:val="en-US" w:eastAsia="zh-CN"/>
+        </w:rPr>
+      </w:pPr>
+      <w:r>
+        <w:rPr>
+          <w:rFonts w:hint="eastAsia"/>
+          <w:lang w:val="en-US" w:eastAsia="zh-CN"/>
+        </w:rPr>
+        <w:t>因为nfs-ganesha端口使用2049.</w:t>
+      </w:r>
+    </w:p>
+    <w:p>
+      <w:pPr>
+        <w:numPr>
+          <w:ilvl w:val="0"/>
+          <w:numId w:val="0"/>
+        </w:numPr>
+        <w:ind w:leftChars="0"/>
+        <w:rPr>
+          <w:rFonts w:hint="eastAsia"/>
+          <w:lang w:val="en-US" w:eastAsia="zh-CN"/>
+        </w:rPr>
+      </w:pPr>
+      <w:r>
+        <w:rPr>
+          <w:rFonts w:hint="eastAsia"/>
+          <w:lang w:val="en-US" w:eastAsia="zh-CN"/>
+        </w:rPr>
+        <w:t>8.1 关闭nfs服务systemctl stop nfs或者修改nfs端口，</w:t>
+      </w:r>
+    </w:p>
+    <w:p>
+      <w:pPr>
+        <w:numPr>
+          <w:ilvl w:val="0"/>
+          <w:numId w:val="0"/>
+        </w:numPr>
+        <w:ind w:leftChars="0" w:firstLine="420" w:firstLineChars="0"/>
+        <w:rPr>
+          <w:rFonts w:hint="eastAsia"/>
+          <w:lang w:val="en-US" w:eastAsia="zh-CN"/>
+        </w:rPr>
+      </w:pPr>
+      <w:r>
+        <w:rPr>
+          <w:rFonts w:hint="eastAsia"/>
+          <w:lang w:val="en-US" w:eastAsia="zh-CN"/>
+        </w:rPr>
+        <w:t># vi /etc/services</w:t>
+      </w:r>
+    </w:p>
+    <w:p>
+      <w:pPr>
+        <w:numPr>
+          <w:ilvl w:val="0"/>
+          <w:numId w:val="0"/>
+        </w:numPr>
+        <w:ind w:leftChars="0" w:firstLine="420" w:firstLineChars="0"/>
+        <w:rPr>
+          <w:rFonts w:hint="eastAsia"/>
+          <w:lang w:val="en-US" w:eastAsia="zh-CN"/>
+        </w:rPr>
+      </w:pPr>
+      <w:r>
+        <w:rPr>
+          <w:rFonts w:hint="eastAsia"/>
+          <w:lang w:val="en-US" w:eastAsia="zh-CN"/>
+        </w:rPr>
+        <w:t># 2049 -&gt; 12049</w:t>
+      </w:r>
+    </w:p>
+    <w:p>
+      <w:pPr>
+        <w:numPr>
+          <w:ilvl w:val="0"/>
+          <w:numId w:val="0"/>
+        </w:numPr>
+        <w:ind w:leftChars="0"/>
+        <w:rPr>
+          <w:rFonts w:hint="default"/>
+          <w:lang w:val="en-US" w:eastAsia="zh-CN"/>
+        </w:rPr>
+      </w:pPr>
+      <w:r>
+        <w:rPr>
+          <w:rFonts w:hint="eastAsia"/>
+          <w:lang w:val="en-US" w:eastAsia="zh-CN"/>
+        </w:rPr>
+        <w:t>8.2 修改ganesha配置文件增加NFS_CORE_PARAM字段</w:t>
+      </w:r>
+    </w:p>
+    <w:p>
+      <w:pPr>
+        <w:numPr>
+          <w:ilvl w:val="0"/>
+          <w:numId w:val="0"/>
+        </w:numPr>
+        <w:ind w:leftChars="0" w:firstLine="420" w:firstLineChars="0"/>
+        <w:rPr>
+          <w:rFonts w:hint="default"/>
+          <w:lang w:val="en-US" w:eastAsia="zh-CN"/>
+        </w:rPr>
+      </w:pPr>
+      <w:r>
+        <w:rPr>
+          <w:rFonts w:hint="default"/>
+          <w:lang w:val="en-US" w:eastAsia="zh-CN"/>
+        </w:rPr>
+        <w:t>NFS_CORE_PARAM</w:t>
+      </w:r>
+    </w:p>
+    <w:p>
+      <w:pPr>
+        <w:numPr>
+          <w:ilvl w:val="0"/>
+          <w:numId w:val="0"/>
+        </w:numPr>
+        <w:ind w:leftChars="0" w:firstLine="420" w:firstLineChars="0"/>
+        <w:rPr>
+          <w:rFonts w:hint="default"/>
+          <w:lang w:val="en-US" w:eastAsia="zh-CN"/>
+        </w:rPr>
+      </w:pPr>
+      <w:r>
+        <w:rPr>
+          <w:rFonts w:hint="default"/>
+          <w:lang w:val="en-US" w:eastAsia="zh-CN"/>
+        </w:rPr>
+        <w:t>{</w:t>
+      </w:r>
+    </w:p>
+    <w:p>
+      <w:pPr>
+        <w:numPr>
+          <w:ilvl w:val="0"/>
+          <w:numId w:val="0"/>
+        </w:numPr>
+        <w:ind w:leftChars="0" w:firstLine="420" w:firstLineChars="0"/>
+        <w:rPr>
+          <w:rFonts w:hint="default"/>
+          <w:lang w:val="en-US" w:eastAsia="zh-CN"/>
+        </w:rPr>
+      </w:pPr>
+      <w:r>
+        <w:rPr>
+          <w:rFonts w:hint="default"/>
+          <w:lang w:val="en-US" w:eastAsia="zh-CN"/>
+        </w:rPr>
+        <w:t xml:space="preserve"> NFS_Port = </w:t>
+      </w:r>
+      <w:r>
+        <w:rPr>
+          <w:rFonts w:hint="eastAsia"/>
+          <w:lang w:val="en-US" w:eastAsia="zh-CN"/>
+        </w:rPr>
+        <w:t>1</w:t>
+      </w:r>
+      <w:r>
+        <w:rPr>
+          <w:rFonts w:hint="default"/>
+          <w:lang w:val="en-US" w:eastAsia="zh-CN"/>
+        </w:rPr>
+        <w:t>20</w:t>
+      </w:r>
+      <w:r>
+        <w:rPr>
+          <w:rFonts w:hint="eastAsia"/>
+          <w:lang w:val="en-US" w:eastAsia="zh-CN"/>
+        </w:rPr>
+        <w:t>49</w:t>
+      </w:r>
+      <w:r>
+        <w:rPr>
+          <w:rFonts w:hint="default"/>
+          <w:lang w:val="en-US" w:eastAsia="zh-CN"/>
+        </w:rPr>
+        <w:t>;</w:t>
+      </w:r>
+    </w:p>
+    <w:p>
+      <w:pPr>
+        <w:numPr>
+          <w:ilvl w:val="0"/>
+          <w:numId w:val="0"/>
+        </w:numPr>
+        <w:ind w:leftChars="0" w:firstLine="420" w:firstLineChars="0"/>
+        <w:rPr>
+          <w:rFonts w:hint="default"/>
+          <w:lang w:val="en-US" w:eastAsia="zh-CN"/>
+        </w:rPr>
+      </w:pPr>
+      <w:r>
+        <w:rPr>
+          <w:rFonts w:hint="default"/>
+          <w:lang w:val="en-US" w:eastAsia="zh-CN"/>
+        </w:rPr>
+        <w:t xml:space="preserve"> RQUOTA_Port = 876;</w:t>
       </w:r>
       <w:bookmarkStart w:id="11" w:name="_GoBack"/>
       <w:bookmarkEnd w:id="11"/>
-      <w:r>
-        <w:rPr>
-          <w:rFonts w:hint="eastAsia"/>
-          <w:lang w:val="en-US" w:eastAsia="zh-CN"/>
-        </w:rPr>
-        <w:t>名称</w:t>
-      </w:r>
-    </w:p>
-    <w:p>
-      <w:pPr>
-        <w:bidi w:val="0"/>
-        <w:ind w:firstLine="420" w:firstLineChars="0"/>
-        <w:rPr>
-          <w:rFonts w:hint="default"/>
-        </w:rPr>
-      </w:pPr>
-      <w:r>
-        <w:rPr>
-          <w:rFonts w:hint="default"/>
-        </w:rPr>
-        <w:t xml:space="preserve">        cluster = "ceph";</w:t>
-      </w:r>
-    </w:p>
-    <w:p>
-      <w:pPr>
-        <w:bidi w:val="0"/>
-        <w:ind w:firstLine="420" w:firstLineChars="0"/>
-      </w:pPr>
-      <w:r>
-        <w:rPr>
-          <w:rFonts w:hint="default"/>
+    </w:p>
+    <w:p>
+      <w:pPr>
+        <w:numPr>
+          <w:ilvl w:val="0"/>
+          <w:numId w:val="0"/>
+        </w:numPr>
+        <w:ind w:leftChars="0" w:firstLine="420" w:firstLineChars="0"/>
+        <w:rPr>
+          <w:rFonts w:hint="default"/>
+          <w:lang w:val="en-US" w:eastAsia="zh-CN"/>
+        </w:rPr>
+      </w:pPr>
+      <w:r>
+        <w:rPr>
+          <w:rFonts w:hint="default"/>
+          <w:lang w:val="en-US" w:eastAsia="zh-CN"/>
         </w:rPr>
         <w:t>}</w:t>
       </w:r>
     </w:p>
     <w:p>
       <w:pPr>
-        <w:pStyle w:val="4"/>
-        <w:numPr>
-          <w:ilvl w:val="0"/>
-          <w:numId w:val="1"/>
-        </w:numPr>
-        <w:bidi w:val="0"/>
-        <w:outlineLvl w:val="0"/>
-        <w:rPr>
-          <w:rFonts w:hint="default"/>
-          <w:lang w:val="en-US" w:eastAsia="zh-CN"/>
-        </w:rPr>
-      </w:pPr>
-      <w:bookmarkStart w:id="7" w:name="_Toc20663"/>
-      <w:r>
-        <w:rPr>
-          <w:rFonts w:hint="eastAsia"/>
-          <w:lang w:val="en-US" w:eastAsia="zh-CN"/>
-        </w:rPr>
-        <w:t>与nfs服务</w:t>
-      </w:r>
-      <w:bookmarkEnd w:id="7"/>
-      <w:r>
-        <w:rPr>
-          <w:rFonts w:hint="eastAsia"/>
-          <w:lang w:val="en-US" w:eastAsia="zh-CN"/>
-        </w:rPr>
-        <w:t>端口冲突</w:t>
-      </w:r>
-    </w:p>
-    <w:p>
-      <w:pPr>
         <w:numPr>
           <w:ilvl w:val="0"/>
           <w:numId w:val="0"/>
         </w:numPr>
-        <w:ind w:leftChars="0"/>
-        <w:rPr>
-          <w:rFonts w:hint="eastAsia"/>
-          <w:lang w:val="en-US" w:eastAsia="zh-CN"/>
-        </w:rPr>
-      </w:pPr>
-      <w:r>
-        <w:rPr>
-          <w:rFonts w:hint="eastAsia"/>
-          <w:lang w:val="en-US" w:eastAsia="zh-CN"/>
-        </w:rPr>
-        <w:t>因为nfs-ganesha端口使用2049.因此关闭nfs服务systemctl stop nfs或者修改nfs端口，</w:t>
+        <w:ind w:leftChars="0" w:firstLine="420" w:firstLineChars="0"/>
+        <w:rPr>
+          <w:rFonts w:hint="default"/>
+          <w:lang w:val="en-US" w:eastAsia="zh-CN"/>
+        </w:rPr>
+      </w:pPr>
+      <w:r>
+        <w:rPr>
+          <w:rFonts w:hint="eastAsia"/>
+          <w:lang w:val="en-US" w:eastAsia="zh-CN"/>
+        </w:rPr>
+        <w:t>挂载时指定port：mount -t nfs -o port=10249 ip:/ /mountpoint</w:t>
       </w:r>
     </w:p>
     <w:p>
@@ -2725,39 +2946,11 @@
           <w:ilvl w:val="0"/>
           <w:numId w:val="0"/>
         </w:numPr>
-        <w:ind w:leftChars="0"/>
-        <w:rPr>
-          <w:rFonts w:hint="eastAsia"/>
-          <w:lang w:val="en-US" w:eastAsia="zh-CN"/>
-        </w:rPr>
-      </w:pPr>
-      <w:r>
-        <w:rPr>
-          <w:rFonts w:hint="eastAsia"/>
-          <w:lang w:val="en-US" w:eastAsia="zh-CN"/>
-        </w:rPr>
-        <w:t># vi /etc/services</w:t>
-      </w:r>
-    </w:p>
-    <w:p>
-      <w:pPr>
-        <w:numPr>
-          <w:ilvl w:val="0"/>
-          <w:numId w:val="0"/>
-        </w:numPr>
-        <w:ind w:leftChars="0"/>
-        <w:rPr>
-          <w:rFonts w:hint="eastAsia"/>
-          <w:lang w:val="en-US" w:eastAsia="zh-CN"/>
-        </w:rPr>
-      </w:pPr>
-      <w:r>
-        <w:rPr>
-          <w:rFonts w:hint="eastAsia"/>
-          <w:lang w:val="en-US" w:eastAsia="zh-CN"/>
-        </w:rPr>
-        <w:t># 2049 -&gt; 12049</w:t>
-      </w:r>
+        <w:rPr>
+          <w:rFonts w:hint="default"/>
+          <w:lang w:val="en-US" w:eastAsia="zh-CN"/>
+        </w:rPr>
+      </w:pPr>
     </w:p>
     <w:p>
       <w:pPr>
